--- a/四川大学本科毕业论文模板.docx
+++ b/四川大学本科毕业论文模板.docx
@@ -758,7 +758,7 @@
           <w:shd w:val="clear" w:color="auto" w:fill="FAFAFA"/>
         </w:rPr>
       </w:pPr>
-      <w:bookmarkStart w:id="0" w:name="_Toc129635216"/>
+      <w:bookmarkStart w:id="0" w:name="_Toc129640438"/>
       <w:proofErr w:type="gramStart"/>
       <w:r>
         <w:rPr>
@@ -964,8 +964,6 @@
         </w:rPr>
         <w:br w:type="page"/>
       </w:r>
-      <w:bookmarkStart w:id="1" w:name="_GoBack"/>
-      <w:bookmarkEnd w:id="1"/>
     </w:p>
     <w:p>
       <w:pPr>
@@ -1017,7 +1015,10 @@
               <w:tab w:val="right" w:leader="dot" w:pos="9344"/>
             </w:tabs>
             <w:rPr>
+              <w:rFonts w:eastAsiaTheme="minorEastAsia"/>
+              <w:b w:val="0"/>
               <w:noProof/>
+              <w:sz w:val="21"/>
             </w:rPr>
           </w:pPr>
           <w:r>
@@ -1029,11 +1030,11 @@
           <w:r>
             <w:fldChar w:fldCharType="separate"/>
           </w:r>
-          <w:hyperlink w:anchor="_Toc129635216" w:history="1">
+          <w:hyperlink w:anchor="_Toc129640438" w:history="1">
             <w:r>
               <w:rPr>
                 <w:rStyle w:val="a6"/>
-                <w:rFonts w:ascii="黑体" w:eastAsia="黑体" w:hAnsi="黑体"/>
+                <w:rFonts w:ascii="黑体" w:hAnsi="黑体"/>
                 <w:noProof/>
                 <w:shd w:val="clear" w:color="auto" w:fill="FAFAFA"/>
               </w:rPr>
@@ -1058,7 +1059,7 @@
                 <w:noProof/>
                 <w:webHidden/>
               </w:rPr>
-              <w:instrText xml:space="preserve"> PAGEREF _Toc129635216 \h </w:instrText>
+              <w:instrText xml:space="preserve"> PAGEREF _Toc129640438 \h </w:instrText>
             </w:r>
             <w:r>
               <w:rPr>
@@ -1093,14 +1094,17 @@
           <w:pPr>
             <w:pStyle w:val="11"/>
             <w:tabs>
-              <w:tab w:val="left" w:pos="420"/>
+              <w:tab w:val="left" w:pos="840"/>
               <w:tab w:val="right" w:leader="dot" w:pos="9344"/>
             </w:tabs>
             <w:rPr>
+              <w:rFonts w:eastAsiaTheme="minorEastAsia"/>
+              <w:b w:val="0"/>
               <w:noProof/>
+              <w:sz w:val="21"/>
             </w:rPr>
           </w:pPr>
-          <w:hyperlink w:anchor="_Toc129635217" w:history="1">
+          <w:hyperlink w:anchor="_Toc129640439" w:history="1">
             <w:r>
               <w:rPr>
                 <w:rStyle w:val="a6"/>
@@ -1110,7 +1114,10 @@
             </w:r>
             <w:r>
               <w:rPr>
-                <w:noProof/>
+                <w:rFonts w:eastAsiaTheme="minorEastAsia"/>
+                <w:b w:val="0"/>
+                <w:noProof/>
+                <w:sz w:val="21"/>
               </w:rPr>
               <w:tab/>
             </w:r>
@@ -1140,7 +1147,7 @@
                 <w:noProof/>
                 <w:webHidden/>
               </w:rPr>
-              <w:instrText xml:space="preserve"> PAGEREF _Toc129635217 \h </w:instrText>
+              <w:instrText xml:space="preserve"> PAGEREF _Toc129640439 \h </w:instrText>
             </w:r>
             <w:r>
               <w:rPr>
@@ -1175,14 +1182,16 @@
           <w:pPr>
             <w:pStyle w:val="21"/>
             <w:tabs>
-              <w:tab w:val="left" w:pos="1050"/>
+              <w:tab w:val="left" w:pos="1260"/>
               <w:tab w:val="right" w:leader="dot" w:pos="9344"/>
             </w:tabs>
             <w:rPr>
+              <w:rFonts w:eastAsiaTheme="minorEastAsia"/>
               <w:noProof/>
+              <w:sz w:val="21"/>
             </w:rPr>
           </w:pPr>
-          <w:hyperlink w:anchor="_Toc129635218" w:history="1">
+          <w:hyperlink w:anchor="_Toc129640440" w:history="1">
             <w:r>
               <w:rPr>
                 <w:rStyle w:val="a6"/>
@@ -1192,7 +1201,9 @@
             </w:r>
             <w:r>
               <w:rPr>
-                <w:noProof/>
+                <w:rFonts w:eastAsiaTheme="minorEastAsia"/>
+                <w:noProof/>
+                <w:sz w:val="21"/>
               </w:rPr>
               <w:tab/>
             </w:r>
@@ -1222,7 +1233,7 @@
                 <w:noProof/>
                 <w:webHidden/>
               </w:rPr>
-              <w:instrText xml:space="preserve"> PAGEREF _Toc129635218 \h </w:instrText>
+              <w:instrText xml:space="preserve"> PAGEREF _Toc129640440 \h </w:instrText>
             </w:r>
             <w:r>
               <w:rPr>
@@ -1256,25 +1267,104 @@
         <w:p>
           <w:pPr>
             <w:pStyle w:val="31"/>
+            <w:rPr>
+              <w:rFonts w:eastAsiaTheme="minorEastAsia"/>
+              <w:sz w:val="21"/>
+              <w:szCs w:val="22"/>
+            </w:rPr>
+          </w:pPr>
+          <w:hyperlink w:anchor="_Toc129640441" w:history="1">
+            <w:r>
+              <w:rPr>
+                <w:rStyle w:val="a6"/>
+              </w:rPr>
+              <w:t>1.1.1</w:t>
+            </w:r>
+            <w:r>
+              <w:rPr>
+                <w:rFonts w:eastAsiaTheme="minorEastAsia"/>
+                <w:sz w:val="21"/>
+                <w:szCs w:val="22"/>
+              </w:rPr>
+              <w:tab/>
+            </w:r>
+            <w:r>
+              <w:rPr>
+                <w:rStyle w:val="a6"/>
+              </w:rPr>
+              <w:t>三级标题</w:t>
+            </w:r>
+            <w:r>
+              <w:rPr>
+                <w:webHidden/>
+              </w:rPr>
+              <w:tab/>
+            </w:r>
+            <w:r>
+              <w:rPr>
+                <w:webHidden/>
+              </w:rPr>
+              <w:fldChar w:fldCharType="begin"/>
+            </w:r>
+            <w:r>
+              <w:rPr>
+                <w:webHidden/>
+              </w:rPr>
+              <w:instrText xml:space="preserve"> PAGEREF _Toc129640441 \h </w:instrText>
+            </w:r>
+            <w:r>
+              <w:rPr>
+                <w:webHidden/>
+              </w:rPr>
+            </w:r>
+            <w:r>
+              <w:rPr>
+                <w:webHidden/>
+              </w:rPr>
+              <w:fldChar w:fldCharType="separate"/>
+            </w:r>
+            <w:r>
+              <w:rPr>
+                <w:webHidden/>
+              </w:rPr>
+              <w:t>3</w:t>
+            </w:r>
+            <w:r>
+              <w:rPr>
+                <w:webHidden/>
+              </w:rPr>
+              <w:fldChar w:fldCharType="end"/>
+            </w:r>
+          </w:hyperlink>
+        </w:p>
+        <w:p>
+          <w:pPr>
+            <w:pStyle w:val="11"/>
             <w:tabs>
-              <w:tab w:val="left" w:pos="1680"/>
+              <w:tab w:val="left" w:pos="840"/>
               <w:tab w:val="right" w:leader="dot" w:pos="9344"/>
             </w:tabs>
             <w:rPr>
+              <w:rFonts w:eastAsiaTheme="minorEastAsia"/>
+              <w:b w:val="0"/>
               <w:noProof/>
+              <w:sz w:val="21"/>
             </w:rPr>
           </w:pPr>
-          <w:hyperlink w:anchor="_Toc129635219" w:history="1">
+          <w:hyperlink w:anchor="_Toc129640442" w:history="1">
             <w:r>
               <w:rPr>
                 <w:rStyle w:val="a6"/>
                 <w:noProof/>
               </w:rPr>
-              <w:t>1.1.1</w:t>
-            </w:r>
-            <w:r>
-              <w:rPr>
-                <w:noProof/>
+              <w:t>2</w:t>
+            </w:r>
+            <w:r>
+              <w:rPr>
+                <w:rFonts w:eastAsiaTheme="minorEastAsia"/>
+                <w:b w:val="0"/>
+                <w:noProof/>
+                <w:sz w:val="21"/>
               </w:rPr>
               <w:tab/>
             </w:r>
@@ -1283,7 +1373,7 @@
                 <w:rStyle w:val="a6"/>
                 <w:noProof/>
               </w:rPr>
-              <w:t>三级标题</w:t>
+              <w:t>第二个一级标题</w:t>
             </w:r>
             <w:r>
               <w:rPr>
@@ -1304,7 +1394,7 @@
                 <w:noProof/>
                 <w:webHidden/>
               </w:rPr>
-              <w:instrText xml:space="preserve"> PAGEREF _Toc129635219 \h </w:instrText>
+              <w:instrText xml:space="preserve"> PAGEREF _Toc129640442 \h </w:instrText>
             </w:r>
             <w:r>
               <w:rPr>
@@ -1338,9 +1428,8 @@
         <w:p>
           <w:r>
             <w:rPr>
-              <w:b/>
-              <w:bCs/>
-              <w:lang w:val="zh-CN"/>
+              <w:rFonts w:eastAsia="黑体"/>
+              <w:sz w:val="30"/>
             </w:rPr>
             <w:fldChar w:fldCharType="end"/>
           </w:r>
@@ -1377,12 +1466,12 @@
         <w:spacing w:beforeLines="100" w:before="312" w:afterLines="100" w:after="312"/>
         <w:ind w:left="431" w:hanging="431"/>
       </w:pPr>
-      <w:bookmarkStart w:id="2" w:name="_Toc129635217"/>
+      <w:bookmarkStart w:id="1" w:name="_Toc129640439"/>
       <w:r>
         <w:lastRenderedPageBreak/>
         <w:t>一级标题</w:t>
       </w:r>
-      <w:bookmarkEnd w:id="2"/>
+      <w:bookmarkEnd w:id="1"/>
     </w:p>
     <w:p>
       <w:pPr>
@@ -1390,25 +1479,25 @@
         <w:spacing w:beforeLines="100" w:before="312" w:after="0" w:line="415" w:lineRule="auto"/>
         <w:ind w:left="578" w:hanging="578"/>
       </w:pPr>
-      <w:bookmarkStart w:id="3" w:name="_Toc129635218"/>
+      <w:bookmarkStart w:id="2" w:name="_Toc129640440"/>
       <w:r>
         <w:t>二级标题</w:t>
       </w:r>
-      <w:bookmarkEnd w:id="3"/>
+      <w:bookmarkEnd w:id="2"/>
     </w:p>
     <w:p>
       <w:pPr>
         <w:pStyle w:val="3"/>
         <w:spacing w:before="0" w:after="0" w:line="415" w:lineRule="auto"/>
       </w:pPr>
-      <w:bookmarkStart w:id="4" w:name="_Toc129635219"/>
+      <w:bookmarkStart w:id="3" w:name="_Toc129640441"/>
       <w:r>
         <w:rPr>
           <w:rFonts w:hint="eastAsia"/>
         </w:rPr>
         <w:t>三级标题</w:t>
       </w:r>
-      <w:bookmarkEnd w:id="4"/>
+      <w:bookmarkEnd w:id="3"/>
     </w:p>
     <w:p>
       <w:pPr>
@@ -1489,7 +1578,23 @@
         <w:t>磅)</w:t>
       </w:r>
     </w:p>
-    <w:p/>
+    <w:p>
+      <w:pPr>
+        <w:pStyle w:val="1"/>
+      </w:pPr>
+      <w:bookmarkStart w:id="4" w:name="_Toc129640442"/>
+      <w:r>
+        <w:rPr>
+          <w:rFonts w:hint="eastAsia"/>
+        </w:rPr>
+        <w:t>第二个一级标题</w:t>
+      </w:r>
+      <w:bookmarkEnd w:id="4"/>
+    </w:p>
+    <w:p>
+      <w:bookmarkStart w:id="5" w:name="_GoBack"/>
+      <w:bookmarkEnd w:id="5"/>
+    </w:p>
     <w:sectPr>
       <w:headerReference w:type="default" r:id="rId12"/>
       <w:headerReference w:type="first" r:id="rId13"/>
@@ -1577,7 +1682,7 @@
             <w:szCs w:val="21"/>
             <w:lang w:val="zh-CN"/>
           </w:rPr>
-          <w:t>2</w:t>
+          <w:t>3</w:t>
         </w:r>
         <w:r>
           <w:rPr>
@@ -1698,7 +1803,6 @@
     <w:pPr>
       <w:pStyle w:val="a7"/>
       <w:rPr>
-        <w:rFonts w:hint="eastAsia"/>
         <w:sz w:val="21"/>
         <w:szCs w:val="21"/>
       </w:rPr>
@@ -2703,7 +2807,12 @@
     <w:autoRedefine/>
     <w:uiPriority w:val="39"/>
     <w:unhideWhenUsed/>
-    <w:rsid w:val="004A620C"/>
+    <w:rsid w:val="00D136C4"/>
+    <w:rPr>
+      <w:rFonts w:eastAsia="黑体"/>
+      <w:b/>
+      <w:sz w:val="30"/>
+    </w:rPr>
   </w:style>
   <w:style w:type="paragraph" w:styleId="21">
     <w:name w:val="toc 2"/>
@@ -2712,10 +2821,14 @@
     <w:autoRedefine/>
     <w:uiPriority w:val="39"/>
     <w:unhideWhenUsed/>
-    <w:rsid w:val="004A620C"/>
+    <w:rsid w:val="00D136C4"/>
     <w:pPr>
       <w:ind w:leftChars="200" w:left="420"/>
     </w:pPr>
+    <w:rPr>
+      <w:rFonts w:eastAsia="黑体"/>
+      <w:sz w:val="28"/>
+    </w:rPr>
   </w:style>
   <w:style w:type="paragraph" w:styleId="31">
     <w:name w:val="toc 3"/>
@@ -2724,10 +2837,20 @@
     <w:autoRedefine/>
     <w:uiPriority w:val="39"/>
     <w:unhideWhenUsed/>
-    <w:rsid w:val="004A620C"/>
+    <w:rsid w:val="00D136C4"/>
     <w:pPr>
+      <w:tabs>
+        <w:tab w:val="left" w:pos="1680"/>
+        <w:tab w:val="right" w:leader="dot" w:pos="9344"/>
+      </w:tabs>
       <w:ind w:leftChars="400" w:left="840"/>
     </w:pPr>
+    <w:rPr>
+      <w:rFonts w:eastAsia="宋体"/>
+      <w:noProof/>
+      <w:sz w:val="24"/>
+      <w:szCs w:val="24"/>
+    </w:rPr>
   </w:style>
   <w:style w:type="character" w:styleId="a6">
     <w:name w:val="Hyperlink"/>
@@ -3074,7 +3197,7 @@
 </file>
 
 <file path=customXml/itemProps1.xml><?xml version="1.0" encoding="utf-8"?>
-<ds:datastoreItem xmlns:ds="http://schemas.openxmlformats.org/officeDocument/2006/customXml" ds:itemID="{169D5891-7B76-44B2-8DFE-C48F1547E495}">
+<ds:datastoreItem xmlns:ds="http://schemas.openxmlformats.org/officeDocument/2006/customXml" ds:itemID="{F6491C65-59E9-4EA4-A1AB-A3B693F38A23}">
   <ds:schemaRefs>
     <ds:schemaRef ds:uri="http://schemas.openxmlformats.org/officeDocument/2006/bibliography"/>
   </ds:schemaRefs>

--- a/四川大学本科毕业论文模板.docx
+++ b/四川大学本科毕业论文模板.docx
@@ -174,7 +174,6 @@
           <w:shd w:val="clear" w:color="auto" w:fill="FAFAFA"/>
         </w:rPr>
       </w:pPr>
-      <w:proofErr w:type="gramStart"/>
       <w:r>
         <w:rPr>
           <w:rFonts w:ascii="黑体" w:eastAsia="黑体" w:hAnsi="黑体" w:hint="eastAsia"/>
@@ -184,7 +183,6 @@
         </w:rPr>
         <w:t>论文题目论文题目</w:t>
       </w:r>
-      <w:proofErr w:type="gramEnd"/>
     </w:p>
     <w:p>
       <w:pPr>
@@ -719,7 +717,7 @@
           <w:noProof/>
           <w:sz w:val="24"/>
         </w:rPr>
-        <w:t>2023年3月13日</w:t>
+        <w:t>2023年4月19日</w:t>
       </w:r>
       <w:r>
         <w:rPr>
@@ -759,7 +757,6 @@
         </w:rPr>
       </w:pPr>
       <w:bookmarkStart w:id="0" w:name="_Toc129640438"/>
-      <w:proofErr w:type="gramStart"/>
       <w:r>
         <w:rPr>
           <w:rFonts w:ascii="黑体" w:eastAsia="黑体" w:hAnsi="黑体" w:hint="eastAsia"/>
@@ -770,7 +767,14 @@
         <w:t>论文题目论文题目</w:t>
       </w:r>
       <w:bookmarkEnd w:id="0"/>
-      <w:proofErr w:type="gramEnd"/>
+    </w:p>
+    <w:p>
+      <w:pPr>
+        <w:jc w:val="center"/>
+        <w:rPr>
+          <w:rFonts w:hint="eastAsia"/>
+        </w:rPr>
+      </w:pPr>
     </w:p>
     <w:p>
       <w:pPr>
@@ -779,21 +783,96 @@
         <w:rPr>
           <w:rFonts w:ascii="楷体" w:eastAsia="楷体" w:hAnsi="楷体"/>
           <w:sz w:val="28"/>
+          <w:szCs w:val="28"/>
         </w:rPr>
       </w:pPr>
       <w:r>
         <w:rPr>
           <w:rFonts w:ascii="楷体" w:eastAsia="楷体" w:hAnsi="楷体" w:hint="eastAsia"/>
           <w:sz w:val="28"/>
-        </w:rPr>
-        <w:t>专业</w:t>
-      </w:r>
+          <w:szCs w:val="28"/>
+        </w:rPr>
+        <w:t>专业 计算机科学与技术</w:t>
+      </w:r>
+    </w:p>
+    <w:p>
+      <w:pPr>
+        <w:spacing w:line="400" w:lineRule="exact"/>
+        <w:jc w:val="center"/>
+        <w:rPr>
+          <w:rFonts w:ascii="楷体" w:eastAsia="楷体" w:hAnsi="楷体"/>
+          <w:sz w:val="28"/>
+          <w:szCs w:val="28"/>
+        </w:rPr>
+      </w:pPr>
+      <w:bookmarkStart w:id="1" w:name="_GoBack"/>
+      <w:bookmarkEnd w:id="1"/>
+    </w:p>
+    <w:p>
+      <w:pPr>
+        <w:spacing w:line="400" w:lineRule="exact"/>
+        <w:jc w:val="center"/>
+        <w:rPr>
+          <w:rFonts w:ascii="楷体" w:eastAsia="楷体" w:hAnsi="楷体"/>
+          <w:sz w:val="28"/>
+          <w:szCs w:val="28"/>
+        </w:rPr>
+      </w:pPr>
       <w:r>
         <w:rPr>
           <w:rFonts w:ascii="楷体" w:eastAsia="楷体" w:hAnsi="楷体" w:hint="eastAsia"/>
           <w:sz w:val="28"/>
-        </w:rPr>
-        <w:t xml:space="preserve"> 计算机科学与技术</w:t>
+          <w:szCs w:val="28"/>
+        </w:rPr>
+        <w:t xml:space="preserve">学生姓名 </w:t>
+      </w:r>
+      <w:r>
+        <w:rPr>
+          <w:rFonts w:ascii="楷体" w:eastAsia="楷体" w:hAnsi="楷体" w:hint="eastAsia"/>
+          <w:sz w:val="28"/>
+          <w:szCs w:val="28"/>
+        </w:rPr>
+        <w:t>张三</w:t>
+      </w:r>
+      <w:r>
+        <w:rPr>
+          <w:rFonts w:ascii="楷体" w:eastAsia="楷体" w:hAnsi="楷体" w:hint="eastAsia"/>
+          <w:sz w:val="28"/>
+          <w:szCs w:val="28"/>
+        </w:rPr>
+        <w:t xml:space="preserve"> </w:t>
+      </w:r>
+      <w:r>
+        <w:rPr>
+          <w:rFonts w:ascii="楷体" w:eastAsia="楷体" w:hAnsi="楷体"/>
+          <w:sz w:val="28"/>
+          <w:szCs w:val="28"/>
+        </w:rPr>
+        <w:t xml:space="preserve"> </w:t>
+      </w:r>
+      <w:r>
+        <w:rPr>
+          <w:rFonts w:ascii="楷体" w:eastAsia="楷体" w:hAnsi="楷体" w:hint="eastAsia"/>
+          <w:sz w:val="28"/>
+          <w:szCs w:val="28"/>
+        </w:rPr>
+        <w:t>指导教师</w:t>
+      </w:r>
+      <w:r>
+        <w:rPr>
+          <w:rFonts w:ascii="楷体" w:eastAsia="楷体" w:hAnsi="楷体"/>
+          <w:sz w:val="28"/>
+          <w:szCs w:val="28"/>
+        </w:rPr>
+        <w:t xml:space="preserve"> </w:t>
+      </w:r>
+      <w:r>
+        <w:rPr>
+          <w:rFonts w:ascii="楷体" w:eastAsia="楷体" w:hAnsi="楷体" w:hint="eastAsia"/>
+          <w:sz w:val="28"/>
+          <w:szCs w:val="28"/>
+        </w:rPr>
+        <w:t>李四</w:t>
       </w:r>
     </w:p>
     <w:p>
@@ -809,60 +888,106 @@
     <w:p>
       <w:pPr>
         <w:spacing w:line="400" w:lineRule="exact"/>
+        <w:ind w:leftChars="400" w:left="840" w:rightChars="200" w:right="420"/>
+        <w:rPr>
+          <w:rFonts w:ascii="楷体" w:eastAsia="楷体" w:hAnsi="楷体"/>
+        </w:rPr>
+      </w:pPr>
+      <w:r>
+        <w:rPr>
+          <w:rFonts w:ascii="楷体" w:eastAsia="楷体" w:hAnsi="楷体" w:hint="eastAsia"/>
+          <w:b/>
+        </w:rPr>
+        <w:t>[摘要]</w:t>
+      </w:r>
+      <w:r>
+        <w:rPr>
+          <w:rFonts w:ascii="楷体" w:eastAsia="楷体" w:hAnsi="楷体"/>
+          <w:b/>
+        </w:rPr>
+        <w:t xml:space="preserve"> </w:t>
+      </w:r>
+      <w:r>
+        <w:rPr>
+          <w:rFonts w:ascii="楷体" w:eastAsia="楷体" w:hAnsi="楷体" w:hint="eastAsia"/>
+        </w:rPr>
+        <w:t>我是摘要我是摘要我是摘要我是摘要我是摘要我是摘要我是摘要我是摘要我是摘要我是摘要我是摘要我是摘要我是摘要我是摘要我是摘要我是摘要我是摘要我是摘要我是摘要我是摘要我是摘要我是摘要我是摘要我是摘要我是摘要我是摘要我是摘要我是摘要我是摘要我是摘要我是摘要我是摘要我是摘要我是摘要我是摘要我是摘要我是摘要我是摘要我是摘要我是摘要我是摘要我是摘要我是摘要我是摘要我是摘要我是摘要我是摘要我是摘要我是摘要我是摘要我是摘要我是摘要我是摘要我是摘要我是摘要我是摘要我是摘要我是摘要我是摘要我是摘要我是摘要我是摘要我是摘要我是摘要我是摘要我是摘要我是摘要我是摘要我是摘要我是摘要我是摘要我是摘要我是摘要我是摘要我是摘要我是摘要我是摘要我是摘要我是摘要我是摘要我是摘要我是摘要我是摘要我是摘要我是摘要我是摘要我是摘要我是摘要我是摘要我是摘要我是摘要我是摘要我是摘要我是摘要我是摘要我是摘要我是摘要我是摘要我是摘要我是摘要</w:t>
+      </w:r>
+    </w:p>
+    <w:p>
+      <w:pPr>
+        <w:spacing w:line="400" w:lineRule="exact"/>
+        <w:ind w:leftChars="400" w:left="840" w:rightChars="200" w:right="420"/>
+        <w:rPr>
+          <w:rFonts w:ascii="楷体" w:eastAsia="楷体" w:hAnsi="楷体"/>
+          <w:b/>
+        </w:rPr>
+      </w:pPr>
+      <w:r>
+        <w:rPr>
+          <w:rFonts w:ascii="楷体" w:eastAsia="楷体" w:hAnsi="楷体" w:hint="eastAsia"/>
+          <w:b/>
+        </w:rPr>
+        <w:t>[关键词</w:t>
+      </w:r>
+      <w:r>
+        <w:rPr>
+          <w:rFonts w:ascii="楷体" w:eastAsia="楷体" w:hAnsi="楷体"/>
+          <w:b/>
+        </w:rPr>
+        <w:t>]</w:t>
+      </w:r>
+      <w:r>
+        <w:rPr>
+          <w:rFonts w:ascii="楷体" w:eastAsia="楷体" w:hAnsi="楷体"/>
+          <w:b/>
+        </w:rPr>
+        <w:t xml:space="preserve"> </w:t>
+      </w:r>
+      <w:r>
+        <w:rPr>
+          <w:rFonts w:ascii="楷体" w:eastAsia="楷体" w:hAnsi="楷体" w:hint="eastAsia"/>
+        </w:rPr>
+        <w:t>关键词；词关键；关键；词</w:t>
+      </w:r>
+    </w:p>
+    <w:p>
+      <w:pPr>
+        <w:spacing w:line="400" w:lineRule="exact"/>
+        <w:ind w:leftChars="400" w:left="840" w:rightChars="200" w:right="420"/>
+        <w:rPr>
+          <w:rFonts w:ascii="楷体" w:eastAsia="楷体" w:hAnsi="楷体"/>
+        </w:rPr>
+      </w:pPr>
+    </w:p>
+    <w:p>
+      <w:pPr>
+        <w:widowControl/>
         <w:jc w:val="center"/>
         <w:rPr>
-          <w:rFonts w:ascii="楷体" w:eastAsia="楷体" w:hAnsi="楷体"/>
-          <w:sz w:val="28"/>
-        </w:rPr>
-      </w:pPr>
-      <w:r>
-        <w:rPr>
-          <w:rFonts w:ascii="楷体" w:eastAsia="楷体" w:hAnsi="楷体" w:hint="eastAsia"/>
-          <w:sz w:val="28"/>
-        </w:rPr>
-        <w:t xml:space="preserve">学生姓名 </w:t>
-      </w:r>
-      <w:r>
-        <w:rPr>
-          <w:rFonts w:ascii="楷体" w:eastAsia="楷体" w:hAnsi="楷体" w:hint="eastAsia"/>
-          <w:sz w:val="28"/>
-        </w:rPr>
-        <w:t>张三</w:t>
-      </w:r>
-      <w:r>
-        <w:rPr>
-          <w:rFonts w:ascii="楷体" w:eastAsia="楷体" w:hAnsi="楷体" w:hint="eastAsia"/>
-          <w:sz w:val="28"/>
-        </w:rPr>
-        <w:t xml:space="preserve"> </w:t>
-      </w:r>
-      <w:r>
-        <w:rPr>
-          <w:rFonts w:ascii="楷体" w:eastAsia="楷体" w:hAnsi="楷体"/>
-          <w:sz w:val="28"/>
-        </w:rPr>
-        <w:t xml:space="preserve"> </w:t>
-      </w:r>
-      <w:r>
-        <w:rPr>
-          <w:rFonts w:ascii="楷体" w:eastAsia="楷体" w:hAnsi="楷体" w:hint="eastAsia"/>
-          <w:sz w:val="28"/>
-        </w:rPr>
-        <w:t>指导教师</w:t>
-      </w:r>
-      <w:r>
-        <w:rPr>
-          <w:rFonts w:ascii="楷体" w:eastAsia="楷体" w:hAnsi="楷体"/>
-          <w:sz w:val="28"/>
-        </w:rPr>
-        <w:t xml:space="preserve"> </w:t>
-      </w:r>
-      <w:r>
-        <w:rPr>
-          <w:rFonts w:ascii="楷体" w:eastAsia="楷体" w:hAnsi="楷体" w:hint="eastAsia"/>
-          <w:sz w:val="28"/>
-        </w:rPr>
-        <w:t>李四</w:t>
+          <w:rFonts w:ascii="Times New Roman" w:hAnsi="Times New Roman" w:cs="Times New Roman"/>
+          <w:b/>
+          <w:bCs/>
+          <w:sz w:val="36"/>
+          <w:szCs w:val="36"/>
+        </w:rPr>
+      </w:pPr>
+      <w:r>
+        <w:rPr>
+          <w:rFonts w:ascii="楷体" w:eastAsia="楷体" w:hAnsi="楷体"/>
+        </w:rPr>
+        <w:br w:type="page"/>
+      </w:r>
+      <w:r>
+        <w:rPr>
+          <w:rFonts w:ascii="Times New Roman" w:hAnsi="Times New Roman" w:cs="Times New Roman"/>
+          <w:b/>
+          <w:bCs/>
+          <w:sz w:val="36"/>
+          <w:szCs w:val="36"/>
+        </w:rPr>
+        <w:lastRenderedPageBreak/>
+        <w:t>Title Title Title</w:t>
       </w:r>
     </w:p>
     <w:p>
@@ -870,30 +995,213 @@
         <w:spacing w:line="400" w:lineRule="exact"/>
         <w:jc w:val="center"/>
         <w:rPr>
-          <w:rFonts w:ascii="楷体" w:eastAsia="楷体" w:hAnsi="楷体"/>
+          <w:rFonts w:ascii="Times New Roman" w:hAnsi="Times New Roman" w:cs="Times New Roman" w:hint="eastAsia"/>
+        </w:rPr>
+      </w:pPr>
+    </w:p>
+    <w:p>
+      <w:pPr>
+        <w:spacing w:line="400" w:lineRule="exact"/>
+        <w:jc w:val="center"/>
+        <w:rPr>
+          <w:rFonts w:ascii="Times New Roman" w:eastAsia="楷体_GB2312" w:hAnsi="Times New Roman" w:cs="Times New Roman"/>
           <w:sz w:val="28"/>
-        </w:rPr>
-      </w:pPr>
+          <w:szCs w:val="28"/>
+        </w:rPr>
+      </w:pPr>
+      <w:r>
+        <w:rPr>
+          <w:rFonts w:ascii="Times New Roman" w:eastAsia="楷体_GB2312" w:hAnsi="Times New Roman" w:cs="Times New Roman"/>
+          <w:sz w:val="28"/>
+          <w:szCs w:val="28"/>
+        </w:rPr>
+        <w:t>Computer science</w:t>
+      </w:r>
     </w:p>
     <w:p>
       <w:pPr>
         <w:spacing w:line="400" w:lineRule="exact"/>
-        <w:ind w:leftChars="400" w:left="840" w:rightChars="200" w:right="420"/>
-        <w:rPr>
-          <w:rFonts w:ascii="楷体" w:eastAsia="楷体" w:hAnsi="楷体"/>
-        </w:rPr>
-      </w:pPr>
+        <w:jc w:val="center"/>
+        <w:rPr>
+          <w:rFonts w:ascii="Times New Roman" w:hAnsi="Times New Roman" w:cs="Times New Roman"/>
+          <w:sz w:val="28"/>
+          <w:szCs w:val="28"/>
+        </w:rPr>
+      </w:pPr>
+    </w:p>
+    <w:p>
+      <w:pPr>
+        <w:spacing w:line="400" w:lineRule="exact"/>
+        <w:jc w:val="center"/>
+        <w:rPr>
+          <w:rFonts w:ascii="Times New Roman" w:eastAsia="楷体_GB2312" w:hAnsi="Times New Roman" w:cs="Times New Roman"/>
+          <w:sz w:val="28"/>
+          <w:szCs w:val="28"/>
+        </w:rPr>
+      </w:pPr>
+      <w:r>
+        <w:rPr>
+          <w:rFonts w:ascii="Times New Roman" w:eastAsia="楷体_GB2312" w:hAnsi="Times New Roman" w:cs="Times New Roman"/>
+          <w:sz w:val="28"/>
+          <w:szCs w:val="28"/>
+        </w:rPr>
+        <w:t xml:space="preserve">Student: </w:t>
+      </w:r>
+      <w:r>
+        <w:rPr>
+          <w:rFonts w:ascii="Times New Roman" w:eastAsia="楷体_GB2312" w:hAnsi="Times New Roman" w:cs="Times New Roman" w:hint="eastAsia"/>
+          <w:sz w:val="28"/>
+          <w:szCs w:val="28"/>
+        </w:rPr>
+        <w:t>San</w:t>
+      </w:r>
+      <w:r>
+        <w:rPr>
+          <w:rFonts w:ascii="Times New Roman" w:eastAsia="楷体_GB2312" w:hAnsi="Times New Roman" w:cs="Times New Roman"/>
+          <w:sz w:val="28"/>
+          <w:szCs w:val="28"/>
+        </w:rPr>
+        <w:t xml:space="preserve"> </w:t>
+      </w:r>
+      <w:r>
+        <w:rPr>
+          <w:rFonts w:ascii="Times New Roman" w:eastAsia="楷体_GB2312" w:hAnsi="Times New Roman" w:cs="Times New Roman" w:hint="eastAsia"/>
+          <w:sz w:val="28"/>
+          <w:szCs w:val="28"/>
+        </w:rPr>
+        <w:t>Zhang</w:t>
+      </w:r>
+      <w:r>
+        <w:rPr>
+          <w:rFonts w:ascii="Times New Roman" w:eastAsia="楷体_GB2312" w:hAnsi="Times New Roman" w:cs="Times New Roman"/>
+          <w:sz w:val="28"/>
+          <w:szCs w:val="28"/>
+        </w:rPr>
+        <w:t xml:space="preserve">       Adviser: </w:t>
+      </w:r>
+      <w:r>
+        <w:rPr>
+          <w:rFonts w:ascii="Times New Roman" w:eastAsia="楷体_GB2312" w:hAnsi="Times New Roman" w:cs="Times New Roman" w:hint="eastAsia"/>
+          <w:sz w:val="28"/>
+          <w:szCs w:val="28"/>
+        </w:rPr>
+        <w:t>Si</w:t>
+      </w:r>
+      <w:r>
+        <w:rPr>
+          <w:rFonts w:ascii="Times New Roman" w:eastAsia="楷体_GB2312" w:hAnsi="Times New Roman" w:cs="Times New Roman"/>
+          <w:sz w:val="28"/>
+          <w:szCs w:val="28"/>
+        </w:rPr>
+        <w:t xml:space="preserve"> Zhao</w:t>
+      </w:r>
+    </w:p>
+    <w:p>
+      <w:pPr>
+        <w:spacing w:line="360" w:lineRule="auto"/>
+        <w:jc w:val="center"/>
+        <w:rPr>
+          <w:b/>
+          <w:bCs/>
+          <w:sz w:val="32"/>
+          <w:szCs w:val="32"/>
+        </w:rPr>
+      </w:pPr>
+    </w:p>
+    <w:p>
+      <w:pPr>
+        <w:pStyle w:val="ad"/>
+        <w:spacing w:before="0" w:line="400" w:lineRule="exact"/>
+        <w:ind w:firstLineChars="204"/>
+        <w:jc w:val="left"/>
+        <w:rPr>
+          <w:rFonts w:eastAsia="楷体"/>
+          <w:bCs/>
+          <w:sz w:val="24"/>
+        </w:rPr>
+      </w:pPr>
+      <w:r>
+        <w:rPr>
+          <w:rFonts w:eastAsia="楷体"/>
+          <w:b/>
+          <w:color w:val="000000"/>
+          <w:kern w:val="0"/>
+          <w:sz w:val="24"/>
+        </w:rPr>
+        <w:t>[Abstract]</w:t>
+      </w:r>
+      <w:r>
+        <w:rPr>
+          <w:rFonts w:eastAsia="楷体"/>
+          <w:b/>
+          <w:sz w:val="24"/>
+        </w:rPr>
+        <w:t xml:space="preserve">  </w:t>
+      </w:r>
+      <w:r>
+        <w:rPr>
+          <w:rFonts w:eastAsia="楷体"/>
+          <w:bCs/>
+          <w:sz w:val="24"/>
+        </w:rPr>
+        <w:t>You can translate Chinese abstract here in English. Remember to make a complete correction of all possible errors in writing. Word automatic check of words and grammar is a useful tool that you can use here. However, it doesn’t mean your writing is totally correct even when Word tool finds no error at last. Teacher will give your translation a separate score as skill of learning English.</w:t>
+      </w:r>
+    </w:p>
+    <w:p>
+      <w:pPr>
+        <w:pStyle w:val="ad"/>
+        <w:spacing w:before="0" w:line="400" w:lineRule="exact"/>
+        <w:ind w:firstLineChars="204" w:firstLine="490"/>
+        <w:jc w:val="left"/>
+        <w:rPr>
+          <w:rFonts w:eastAsia="楷体"/>
+          <w:bCs/>
+          <w:sz w:val="24"/>
+        </w:rPr>
+      </w:pPr>
+      <w:r>
+        <w:rPr>
+          <w:rFonts w:eastAsia="楷体"/>
+          <w:bCs/>
+          <w:sz w:val="24"/>
+        </w:rPr>
+        <w:t>The abstract involves research background, mainly research field, research methods and result of research. The title uses Times Roman, 18pt. bold. The text is 12pt., regular, and the setting of paragraph is same with the Chinese abstract.</w:t>
+      </w:r>
+    </w:p>
+    <w:p>
+      <w:pPr>
+        <w:pStyle w:val="ae"/>
+        <w:spacing w:beforeLines="0" w:before="0" w:afterLines="0" w:after="0" w:line="360" w:lineRule="auto"/>
+        <w:ind w:firstLineChars="200" w:firstLine="482"/>
+        <w:jc w:val="both"/>
+        <w:rPr>
+          <w:rFonts w:ascii="楷体" w:eastAsia="楷体" w:hAnsi="楷体"/>
+        </w:rPr>
+      </w:pPr>
+      <w:r>
+        <w:rPr>
+          <w:rFonts w:eastAsia="楷体"/>
+          <w:b/>
+          <w:color w:val="000000"/>
+          <w:kern w:val="0"/>
+        </w:rPr>
+        <w:t>[Key Words]</w:t>
+      </w:r>
+      <w:r>
+        <w:rPr>
+          <w:rFonts w:eastAsia="楷体"/>
+        </w:rPr>
+        <w:t xml:space="preserve">  template, font, and format</w:t>
+      </w:r>
       <w:r>
         <w:rPr>
           <w:rFonts w:ascii="楷体" w:eastAsia="楷体" w:hAnsi="楷体" w:hint="eastAsia"/>
-          <w:b/>
-        </w:rPr>
-        <w:t>[摘要]</w:t>
-      </w:r>
-      <w:r>
-        <w:rPr>
-          <w:rFonts w:ascii="楷体" w:eastAsia="楷体" w:hAnsi="楷体"/>
-          <w:b/>
+        </w:rPr>
+        <w:t>（3 ~</w:t>
+      </w:r>
+      <w:r>
+        <w:rPr>
+          <w:rFonts w:ascii="楷体" w:eastAsia="楷体" w:hAnsi="楷体"/>
         </w:rPr>
         <w:t xml:space="preserve"> </w:t>
       </w:r>
@@ -901,54 +1209,8 @@
         <w:rPr>
           <w:rFonts w:ascii="楷体" w:eastAsia="楷体" w:hAnsi="楷体" w:hint="eastAsia"/>
         </w:rPr>
-        <w:t>我是摘要我是摘要我是摘要我是摘要我是摘要我是摘要我是摘要我是摘要我是摘要我是摘要我是摘要我是摘要我是摘要我是摘要我是摘要我是摘要我是摘要我是摘要我是摘要我是摘要我是摘要我是摘要我是摘要我是摘要我是摘要我是摘要我是摘要我是摘要我是摘要我是摘要我是摘要我是摘要我是摘要我是摘要我是摘要我是摘要我是摘要我是摘要我是摘要我是摘要我是摘要我是摘要我是摘要我是摘要我是摘要我是摘要我是摘要我是摘要我是摘要我是摘要我是摘要我是摘要我是摘要我是摘要我是摘要我是摘要我是摘要我是摘要我是摘要我是摘要我是摘要我是摘要我是摘要我是摘要我是摘要我是摘要我是摘要我是摘要我是摘要我是摘要我是摘要我是摘要我是摘要我是摘要我是摘要我是摘要我是摘要我是摘要我是摘要我是摘要我是摘要我是摘要我是摘要我是摘要我是摘要我是摘要我是摘要我是摘要我是摘要我是摘要我是摘要我是摘要我是摘要我是摘要我是摘要我是摘要我是摘要我是摘要我是摘要我是摘要</w:t>
-      </w:r>
-    </w:p>
-    <w:p>
-      <w:pPr>
-        <w:spacing w:line="400" w:lineRule="exact"/>
-        <w:ind w:leftChars="400" w:left="840" w:rightChars="200" w:right="420"/>
-        <w:rPr>
-          <w:rFonts w:ascii="楷体" w:eastAsia="楷体" w:hAnsi="楷体"/>
-          <w:b/>
-        </w:rPr>
-      </w:pPr>
-      <w:r>
-        <w:rPr>
-          <w:rFonts w:ascii="楷体" w:eastAsia="楷体" w:hAnsi="楷体" w:hint="eastAsia"/>
-          <w:b/>
-        </w:rPr>
-        <w:t>[关键词</w:t>
-      </w:r>
-      <w:r>
-        <w:rPr>
-          <w:rFonts w:ascii="楷体" w:eastAsia="楷体" w:hAnsi="楷体"/>
-          <w:b/>
-        </w:rPr>
-        <w:t>]</w:t>
-      </w:r>
-      <w:r>
-        <w:rPr>
-          <w:rFonts w:ascii="楷体" w:eastAsia="楷体" w:hAnsi="楷体"/>
-          <w:b/>
-        </w:rPr>
-        <w:t xml:space="preserve"> </w:t>
-      </w:r>
-      <w:r>
-        <w:rPr>
-          <w:rFonts w:ascii="楷体" w:eastAsia="楷体" w:hAnsi="楷体" w:hint="eastAsia"/>
-        </w:rPr>
-        <w:t>关键词；词关键；关键；词</w:t>
-      </w:r>
-    </w:p>
-    <w:p>
-      <w:pPr>
-        <w:spacing w:line="400" w:lineRule="exact"/>
-        <w:ind w:leftChars="400" w:left="840" w:rightChars="200" w:right="420"/>
-        <w:rPr>
-          <w:rFonts w:ascii="楷体" w:eastAsia="楷体" w:hAnsi="楷体"/>
-        </w:rPr>
-      </w:pPr>
+        <w:t>8个关键词）</w:t>
+      </w:r>
     </w:p>
     <w:p>
       <w:pPr>
@@ -958,21 +1220,21 @@
           <w:rFonts w:ascii="楷体" w:eastAsia="楷体" w:hAnsi="楷体"/>
         </w:rPr>
       </w:pPr>
+    </w:p>
+    <w:p>
+      <w:pPr>
+        <w:widowControl/>
+        <w:jc w:val="left"/>
+        <w:rPr>
+          <w:rFonts w:ascii="楷体" w:eastAsia="楷体" w:hAnsi="楷体" w:hint="eastAsia"/>
+        </w:rPr>
+      </w:pPr>
       <w:r>
         <w:rPr>
           <w:rFonts w:ascii="楷体" w:eastAsia="楷体" w:hAnsi="楷体"/>
         </w:rPr>
         <w:br w:type="page"/>
       </w:r>
-    </w:p>
-    <w:p>
-      <w:pPr>
-        <w:spacing w:line="400" w:lineRule="exact"/>
-        <w:ind w:leftChars="400" w:left="840" w:rightChars="200" w:right="420"/>
-        <w:rPr>
-          <w:rFonts w:ascii="楷体" w:eastAsia="楷体" w:hAnsi="楷体"/>
-        </w:rPr>
-      </w:pPr>
     </w:p>
     <w:sdt>
       <w:sdtPr>
@@ -1466,12 +1728,12 @@
         <w:spacing w:beforeLines="100" w:before="312" w:afterLines="100" w:after="312"/>
         <w:ind w:left="431" w:hanging="431"/>
       </w:pPr>
-      <w:bookmarkStart w:id="1" w:name="_Toc129640439"/>
+      <w:bookmarkStart w:id="2" w:name="_Toc129640439"/>
       <w:r>
         <w:lastRenderedPageBreak/>
         <w:t>一级标题</w:t>
       </w:r>
-      <w:bookmarkEnd w:id="1"/>
+      <w:bookmarkEnd w:id="2"/>
     </w:p>
     <w:p>
       <w:pPr>
@@ -1479,25 +1741,25 @@
         <w:spacing w:beforeLines="100" w:before="312" w:after="0" w:line="415" w:lineRule="auto"/>
         <w:ind w:left="578" w:hanging="578"/>
       </w:pPr>
-      <w:bookmarkStart w:id="2" w:name="_Toc129640440"/>
+      <w:bookmarkStart w:id="3" w:name="_Toc129640440"/>
       <w:r>
         <w:t>二级标题</w:t>
       </w:r>
-      <w:bookmarkEnd w:id="2"/>
+      <w:bookmarkEnd w:id="3"/>
     </w:p>
     <w:p>
       <w:pPr>
         <w:pStyle w:val="3"/>
         <w:spacing w:before="0" w:after="0" w:line="415" w:lineRule="auto"/>
       </w:pPr>
-      <w:bookmarkStart w:id="3" w:name="_Toc129640441"/>
+      <w:bookmarkStart w:id="4" w:name="_Toc129640441"/>
       <w:r>
         <w:rPr>
           <w:rFonts w:hint="eastAsia"/>
         </w:rPr>
         <w:t>三级标题</w:t>
       </w:r>
-      <w:bookmarkEnd w:id="3"/>
+      <w:bookmarkEnd w:id="4"/>
     </w:p>
     <w:p>
       <w:pPr>
@@ -1527,7 +1789,6 @@
           <w:szCs w:val="24"/>
         </w:rPr>
       </w:pPr>
-      <w:proofErr w:type="gramStart"/>
       <w:r>
         <w:rPr>
           <w:rFonts w:ascii="宋体" w:eastAsia="宋体" w:hAnsi="宋体" w:hint="eastAsia"/>
@@ -1536,7 +1797,6 @@
         </w:rPr>
         <w:t>正文正文正文正文正文正文正文正文正文正文正文正文正文正文正文正文正文正文正文正文正文正文正文正文正文正文正文正文正文正文正文</w:t>
       </w:r>
-      <w:proofErr w:type="gramEnd"/>
       <w:r>
         <w:rPr>
           <w:rFonts w:ascii="宋体" w:eastAsia="宋体" w:hAnsi="宋体" w:hint="eastAsia"/>
@@ -1575,26 +1835,39 @@
           <w:sz w:val="24"/>
           <w:szCs w:val="24"/>
         </w:rPr>
-        <w:t>磅)</w:t>
+        <w:t>磅</w:t>
+      </w:r>
+      <w:r>
+        <w:rPr>
+          <w:rFonts w:ascii="宋体" w:eastAsia="宋体" w:hAnsi="宋体" w:hint="eastAsia"/>
+          <w:sz w:val="24"/>
+          <w:szCs w:val="24"/>
+        </w:rPr>
+        <w:t>，如果因此遇到图片插入异常，请选择 段落-间距-行距 中的单倍行距即可改正。</w:t>
+      </w:r>
+      <w:r>
+        <w:rPr>
+          <w:rFonts w:ascii="宋体" w:eastAsia="宋体" w:hAnsi="宋体" w:hint="eastAsia"/>
+          <w:sz w:val="24"/>
+          <w:szCs w:val="24"/>
+        </w:rPr>
+        <w:t>)</w:t>
       </w:r>
     </w:p>
     <w:p>
       <w:pPr>
         <w:pStyle w:val="1"/>
       </w:pPr>
-      <w:bookmarkStart w:id="4" w:name="_Toc129640442"/>
+      <w:bookmarkStart w:id="5" w:name="_Toc129640442"/>
       <w:r>
         <w:rPr>
           <w:rFonts w:hint="eastAsia"/>
         </w:rPr>
         <w:t>第二个一级标题</w:t>
       </w:r>
-      <w:bookmarkEnd w:id="4"/>
-    </w:p>
-    <w:p>
-      <w:bookmarkStart w:id="5" w:name="_GoBack"/>
       <w:bookmarkEnd w:id="5"/>
     </w:p>
+    <w:p/>
     <w:sectPr>
       <w:headerReference w:type="default" r:id="rId12"/>
       <w:headerReference w:type="first" r:id="rId13"/>
@@ -1682,7 +1955,7 @@
             <w:szCs w:val="21"/>
             <w:lang w:val="zh-CN"/>
           </w:rPr>
-          <w:t>3</w:t>
+          <w:t>4</w:t>
         </w:r>
         <w:r>
           <w:rPr>
@@ -1745,7 +2018,6 @@
     <w:r>
       <w:ptab w:relativeTo="margin" w:alignment="right" w:leader="none"/>
     </w:r>
-    <w:proofErr w:type="gramStart"/>
     <w:r>
       <w:rPr>
         <w:rFonts w:hint="eastAsia"/>
@@ -1754,7 +2026,6 @@
       </w:rPr>
       <w:t>论文题目论文题目</w:t>
     </w:r>
-    <w:proofErr w:type="gramEnd"/>
   </w:p>
 </w:hdr>
 </file>
@@ -1783,7 +2054,6 @@
     <w:r>
       <w:ptab w:relativeTo="margin" w:alignment="right" w:leader="none"/>
     </w:r>
-    <w:proofErr w:type="gramStart"/>
     <w:r>
       <w:rPr>
         <w:rFonts w:hint="eastAsia"/>
@@ -1792,7 +2062,6 @@
       </w:rPr>
       <w:t>论文题目论文题目</w:t>
     </w:r>
-    <w:proofErr w:type="gramEnd"/>
   </w:p>
 </w:hdr>
 </file>
@@ -1821,7 +2090,6 @@
     <w:r>
       <w:ptab w:relativeTo="margin" w:alignment="right" w:leader="none"/>
     </w:r>
-    <w:proofErr w:type="gramStart"/>
     <w:r>
       <w:rPr>
         <w:rFonts w:hint="eastAsia"/>
@@ -1830,7 +2098,6 @@
       </w:rPr>
       <w:t>论文题目论文题目</w:t>
     </w:r>
-    <w:proofErr w:type="gramEnd"/>
   </w:p>
 </w:hdr>
 </file>
@@ -2004,7 +2271,7 @@
     <w:lsdException w:name="toc 9" w:semiHidden="1" w:uiPriority="39" w:unhideWhenUsed="1"/>
     <w:lsdException w:name="Normal Indent" w:semiHidden="1" w:unhideWhenUsed="1"/>
     <w:lsdException w:name="footnote text" w:semiHidden="1" w:unhideWhenUsed="1"/>
-    <w:lsdException w:name="annotation text" w:semiHidden="1" w:unhideWhenUsed="1"/>
+    <w:lsdException w:name="annotation text" w:semiHidden="1" w:uiPriority="0" w:unhideWhenUsed="1"/>
     <w:lsdException w:name="header" w:semiHidden="1" w:unhideWhenUsed="1"/>
     <w:lsdException w:name="footer" w:semiHidden="1" w:unhideWhenUsed="1"/>
     <w:lsdException w:name="index heading" w:semiHidden="1" w:unhideWhenUsed="1"/>
@@ -2361,7 +2628,7 @@
     <w:link w:val="10"/>
     <w:uiPriority w:val="9"/>
     <w:qFormat/>
-    <w:rsid w:val="00486997"/>
+    <w:rsid w:val="0082515A"/>
     <w:pPr>
       <w:keepNext/>
       <w:keepLines/>
@@ -2369,6 +2636,7 @@
         <w:numId w:val="1"/>
       </w:numPr>
       <w:spacing w:before="340" w:after="330" w:line="578" w:lineRule="auto"/>
+      <w:jc w:val="center"/>
       <w:outlineLvl w:val="0"/>
     </w:pPr>
     <w:rPr>
@@ -2388,7 +2656,7 @@
     <w:uiPriority w:val="9"/>
     <w:unhideWhenUsed/>
     <w:qFormat/>
-    <w:rsid w:val="00486997"/>
+    <w:rsid w:val="0082515A"/>
     <w:pPr>
       <w:keepNext/>
       <w:keepLines/>
@@ -2397,6 +2665,7 @@
         <w:numId w:val="1"/>
       </w:numPr>
       <w:spacing w:before="260" w:after="260" w:line="416" w:lineRule="auto"/>
+      <w:jc w:val="center"/>
       <w:outlineLvl w:val="1"/>
     </w:pPr>
     <w:rPr>
@@ -2653,7 +2922,7 @@
     <w:basedOn w:val="a0"/>
     <w:link w:val="1"/>
     <w:uiPriority w:val="9"/>
-    <w:rsid w:val="00486997"/>
+    <w:rsid w:val="0082515A"/>
     <w:rPr>
       <w:rFonts w:ascii="黑体" w:eastAsia="黑体" w:hAnsi="黑体"/>
       <w:b/>
@@ -2668,7 +2937,7 @@
     <w:basedOn w:val="a0"/>
     <w:link w:val="2"/>
     <w:uiPriority w:val="9"/>
-    <w:rsid w:val="00486997"/>
+    <w:rsid w:val="0082515A"/>
     <w:rPr>
       <w:rFonts w:ascii="黑体" w:eastAsia="黑体" w:hAnsi="黑体" w:cstheme="majorBidi"/>
       <w:b/>
@@ -2923,6 +3192,84 @@
     <w:link w:val="a9"/>
     <w:uiPriority w:val="99"/>
     <w:rsid w:val="004A620C"/>
+    <w:rPr>
+      <w:sz w:val="18"/>
+      <w:szCs w:val="18"/>
+    </w:rPr>
+  </w:style>
+  <w:style w:type="paragraph" w:styleId="ab">
+    <w:name w:val="annotation text"/>
+    <w:basedOn w:val="a"/>
+    <w:link w:val="ac"/>
+    <w:semiHidden/>
+    <w:rsid w:val="00BF6DD9"/>
+    <w:pPr>
+      <w:jc w:val="left"/>
+    </w:pPr>
+    <w:rPr>
+      <w:rFonts w:ascii="Times New Roman" w:eastAsia="宋体" w:hAnsi="Times New Roman" w:cs="Times New Roman"/>
+      <w:szCs w:val="24"/>
+    </w:rPr>
+  </w:style>
+  <w:style w:type="character" w:customStyle="1" w:styleId="ac">
+    <w:name w:val="批注文字 字符"/>
+    <w:basedOn w:val="a0"/>
+    <w:link w:val="ab"/>
+    <w:semiHidden/>
+    <w:rsid w:val="00BF6DD9"/>
+    <w:rPr>
+      <w:rFonts w:ascii="Times New Roman" w:eastAsia="宋体" w:hAnsi="Times New Roman" w:cs="Times New Roman"/>
+      <w:szCs w:val="24"/>
+    </w:rPr>
+  </w:style>
+  <w:style w:type="paragraph" w:customStyle="1" w:styleId="ad">
+    <w:name w:val="摘要正文"/>
+    <w:basedOn w:val="a"/>
+    <w:rsid w:val="00BF6DD9"/>
+    <w:pPr>
+      <w:spacing w:before="240"/>
+      <w:ind w:firstLineChars="205" w:firstLine="492"/>
+    </w:pPr>
+    <w:rPr>
+      <w:rFonts w:ascii="Times New Roman" w:eastAsia="宋体" w:hAnsi="Times New Roman" w:cs="Times New Roman"/>
+      <w:szCs w:val="24"/>
+    </w:rPr>
+  </w:style>
+  <w:style w:type="paragraph" w:customStyle="1" w:styleId="ae">
+    <w:name w:val="关键词"/>
+    <w:basedOn w:val="a"/>
+    <w:rsid w:val="00BF6DD9"/>
+    <w:pPr>
+      <w:spacing w:beforeLines="100" w:before="312" w:afterLines="50" w:after="156" w:line="400" w:lineRule="exact"/>
+      <w:jc w:val="left"/>
+    </w:pPr>
+    <w:rPr>
+      <w:rFonts w:ascii="Times New Roman" w:eastAsia="宋体" w:hAnsi="Times New Roman" w:cs="Times New Roman"/>
+      <w:bCs/>
+      <w:sz w:val="24"/>
+      <w:szCs w:val="24"/>
+    </w:rPr>
+  </w:style>
+  <w:style w:type="paragraph" w:styleId="af">
+    <w:name w:val="Balloon Text"/>
+    <w:basedOn w:val="a"/>
+    <w:link w:val="af0"/>
+    <w:uiPriority w:val="99"/>
+    <w:semiHidden/>
+    <w:unhideWhenUsed/>
+    <w:rsid w:val="00BF6DD9"/>
+    <w:rPr>
+      <w:sz w:val="18"/>
+      <w:szCs w:val="18"/>
+    </w:rPr>
+  </w:style>
+  <w:style w:type="character" w:customStyle="1" w:styleId="af0">
+    <w:name w:val="批注框文本 字符"/>
+    <w:basedOn w:val="a0"/>
+    <w:link w:val="af"/>
+    <w:uiPriority w:val="99"/>
+    <w:semiHidden/>
+    <w:rsid w:val="00BF6DD9"/>
     <w:rPr>
       <w:sz w:val="18"/>
       <w:szCs w:val="18"/>
@@ -3197,7 +3544,7 @@
 </file>
 
 <file path=customXml/itemProps1.xml><?xml version="1.0" encoding="utf-8"?>
-<ds:datastoreItem xmlns:ds="http://schemas.openxmlformats.org/officeDocument/2006/customXml" ds:itemID="{F6491C65-59E9-4EA4-A1AB-A3B693F38A23}">
+<ds:datastoreItem xmlns:ds="http://schemas.openxmlformats.org/officeDocument/2006/customXml" ds:itemID="{C09258F8-8279-448F-8692-682D05D9EC56}">
   <ds:schemaRefs>
     <ds:schemaRef ds:uri="http://schemas.openxmlformats.org/officeDocument/2006/bibliography"/>
   </ds:schemaRefs>
